--- a/HomeWork02/lethehuy_20204566/Xem_thong_tin_cham_cong_don_vi_theo_thang.docx
+++ b/HomeWork02/lethehuy_20204566/Xem_thong_tin_cham_cong_don_vi_theo_thang.docx
@@ -260,10 +260,10 @@
         <w:tblLook w:val="04A0" w:firstRow="1" w:lastRow="0" w:firstColumn="1" w:lastColumn="0" w:noHBand="0" w:noVBand="1"/>
       </w:tblPr>
       <w:tblGrid>
-        <w:gridCol w:w="1764"/>
-        <w:gridCol w:w="1397"/>
-        <w:gridCol w:w="2597"/>
-        <w:gridCol w:w="3019"/>
+        <w:gridCol w:w="1765"/>
+        <w:gridCol w:w="1229"/>
+        <w:gridCol w:w="2236"/>
+        <w:gridCol w:w="3547"/>
       </w:tblGrid>
       <w:tr>
         <w:trPr>
@@ -459,7 +459,6 @@
                 <w14:ligatures w14:val="none"/>
               </w:rPr>
             </w:pPr>
-            <w:proofErr w:type="spellStart"/>
             <w:r>
               <w:rPr>
                 <w:rFonts w:ascii="Times New Roman" w:eastAsia="Times New Roman" w:hAnsi="Times New Roman" w:cs="Times New Roman"/>
@@ -468,9 +467,8 @@
                 <w:szCs w:val="24"/>
                 <w14:ligatures w14:val="none"/>
               </w:rPr>
-              <w:t>Thêm</w:t>
+              <w:t>Xem</w:t>
             </w:r>
-            <w:proofErr w:type="spellEnd"/>
             <w:r>
               <w:rPr>
                 <w:rFonts w:ascii="Times New Roman" w:eastAsia="Times New Roman" w:hAnsi="Times New Roman" w:cs="Times New Roman"/>
@@ -490,7 +488,7 @@
                 <w:szCs w:val="24"/>
                 <w14:ligatures w14:val="none"/>
               </w:rPr>
-              <w:t>Nhân</w:t>
+              <w:t>thông</w:t>
             </w:r>
             <w:proofErr w:type="spellEnd"/>
             <w:r>
@@ -501,8 +499,42 @@
                 <w:szCs w:val="24"/>
                 <w14:ligatures w14:val="none"/>
               </w:rPr>
-              <w:t xml:space="preserve"> Viên</w:t>
+              <w:t xml:space="preserve"> tin </w:t>
             </w:r>
+            <w:proofErr w:type="spellStart"/>
+            <w:r>
+              <w:rPr>
+                <w:rFonts w:ascii="Times New Roman" w:eastAsia="Times New Roman" w:hAnsi="Times New Roman" w:cs="Times New Roman"/>
+                <w:kern w:val="0"/>
+                <w:sz w:val="24"/>
+                <w:szCs w:val="24"/>
+                <w14:ligatures w14:val="none"/>
+              </w:rPr>
+              <w:t>chấm</w:t>
+            </w:r>
+            <w:proofErr w:type="spellEnd"/>
+            <w:r>
+              <w:rPr>
+                <w:rFonts w:ascii="Times New Roman" w:eastAsia="Times New Roman" w:hAnsi="Times New Roman" w:cs="Times New Roman"/>
+                <w:kern w:val="0"/>
+                <w:sz w:val="24"/>
+                <w:szCs w:val="24"/>
+                <w14:ligatures w14:val="none"/>
+              </w:rPr>
+              <w:t xml:space="preserve"> </w:t>
+            </w:r>
+            <w:proofErr w:type="spellStart"/>
+            <w:r>
+              <w:rPr>
+                <w:rFonts w:ascii="Times New Roman" w:eastAsia="Times New Roman" w:hAnsi="Times New Roman" w:cs="Times New Roman"/>
+                <w:kern w:val="0"/>
+                <w:sz w:val="24"/>
+                <w:szCs w:val="24"/>
+                <w14:ligatures w14:val="none"/>
+              </w:rPr>
+              <w:t>công</w:t>
+            </w:r>
+            <w:proofErr w:type="spellEnd"/>
           </w:p>
         </w:tc>
       </w:tr>
@@ -1227,7 +1259,7 @@
             <w:tblGrid>
               <w:gridCol w:w="546"/>
               <w:gridCol w:w="1208"/>
-              <w:gridCol w:w="5019"/>
+              <w:gridCol w:w="5018"/>
             </w:tblGrid>
             <w:tr>
               <w:tc>
@@ -2644,7 +2676,6 @@
                     </w:rPr>
                   </w:pPr>
                   <w:proofErr w:type="spellStart"/>
-                  <w:proofErr w:type="gramStart"/>
                   <w:r>
                     <w:rPr>
                       <w:rFonts w:ascii="Cambria" w:eastAsia="Times New Roman" w:hAnsi="Cambria" w:cs="Times New Roman"/>
@@ -2681,7 +2712,6 @@
                     <w:t>thông</w:t>
                   </w:r>
                   <w:proofErr w:type="spellEnd"/>
-                  <w:proofErr w:type="gramEnd"/>
                   <w:r>
                     <w:rPr>
                       <w:rFonts w:ascii="Cambria" w:eastAsia="Times New Roman" w:hAnsi="Cambria" w:cs="Times New Roman"/>
@@ -4460,6 +4490,9 @@
         <w:spacing w:after="0" w:line="240" w:lineRule="auto"/>
       </w:pPr>
       <w:r>
+        <w:rPr>
+          <w:noProof/>
+        </w:rPr>
         <w:drawing>
           <wp:inline distT="0" distB="0" distL="0" distR="0" wp14:anchorId="737596FD" wp14:editId="093D5B61">
             <wp:extent cx="5579745" cy="2980690"/>
